--- a/Simulation_studies/second_simulation/README_simulation2.docx
+++ b/Simulation_studies/second_simulation/README_simulation2.docx
@@ -50,7 +50,8 @@
     <w:p>
       <w:pPr>
         <w:rPr>
-          <w:rFonts w:ascii="Times New Roman" w:hAnsi="Times New Roman" w:cs="Times New Roman"/>
+          <w:rFonts w:hint="default" w:ascii="Times New Roman" w:hAnsi="Times New Roman" w:cs="Times New Roman"/>
+          <w:lang w:val="en-US"/>
         </w:rPr>
       </w:pPr>
       <w:r>
@@ -78,15 +79,15 @@
           <w:lang w:val="en-US"/>
         </w:rPr>
         <w:t>simulation study</w:t>
+      </w:r>
+      <w:r>
+        <w:rPr>
+          <w:rFonts w:ascii="Times New Roman" w:hAnsi="Times New Roman" w:cs="Times New Roman"/>
+        </w:rPr>
+        <w:t xml:space="preserve">. The codes are in "code" folder. We assume the working directory has been appropriately set. </w:t>
       </w:r>
       <w:bookmarkStart w:id="0" w:name="_GoBack"/>
       <w:bookmarkEnd w:id="0"/>
-      <w:r>
-        <w:rPr>
-          <w:rFonts w:ascii="Times New Roman" w:hAnsi="Times New Roman" w:cs="Times New Roman"/>
-        </w:rPr>
-        <w:t xml:space="preserve">. The codes are in "code" folder. We assume the working directory has been appropriately set. </w:t>
-      </w:r>
     </w:p>
     <w:p>
       <w:pPr>
@@ -144,7 +145,7 @@
     </w:p>
     <w:p>
       <w:pPr>
-        <w:pStyle w:val="6"/>
+        <w:pStyle w:val="7"/>
         <w:numPr>
           <w:ilvl w:val="0"/>
           <w:numId w:val="1"/>
@@ -221,7 +222,7 @@
     </w:p>
     <w:p>
       <w:pPr>
-        <w:pStyle w:val="6"/>
+        <w:pStyle w:val="7"/>
         <w:numPr>
           <w:ilvl w:val="0"/>
           <w:numId w:val="1"/>
@@ -285,7 +286,7 @@
     </w:p>
     <w:p>
       <w:pPr>
-        <w:pStyle w:val="6"/>
+        <w:pStyle w:val="7"/>
         <w:numPr>
           <w:ilvl w:val="0"/>
           <w:numId w:val="1"/>
@@ -362,7 +363,7 @@
     </w:p>
     <w:p>
       <w:pPr>
-        <w:pStyle w:val="6"/>
+        <w:pStyle w:val="7"/>
         <w:numPr>
           <w:ilvl w:val="0"/>
           <w:numId w:val="1"/>
@@ -441,7 +442,7 @@
     </w:p>
     <w:p>
       <w:pPr>
-        <w:pStyle w:val="6"/>
+        <w:pStyle w:val="7"/>
         <w:numPr>
           <w:ilvl w:val="0"/>
           <w:numId w:val="1"/>
@@ -589,7 +590,33 @@
         <w:rPr>
           <w:rFonts w:hint="eastAsia" w:ascii="Times New Roman" w:hAnsi="Times New Roman" w:cs="Times New Roman"/>
         </w:rPr>
-        <w:t>Generate the data in the simulation study. The output of this step is "simulated_data.RData," "Yall_data_mat.csv," and "Yall_meta_data.csv."</w:t>
+        <w:t>Generate the data in the simulation study. The output of this step is "simulated_data.RData,"</w:t>
+      </w:r>
+      <w:r>
+        <w:rPr>
+          <w:rFonts w:hint="default" w:ascii="Times New Roman" w:hAnsi="Times New Roman" w:cs="Times New Roman"/>
+          <w:lang w:val="en-US"/>
+        </w:rPr>
+        <w:t xml:space="preserve"> </w:t>
+      </w:r>
+      <w:r>
+        <w:rPr>
+          <w:rFonts w:hint="eastAsia" w:ascii="Times New Roman" w:hAnsi="Times New Roman" w:cs="Times New Roman"/>
+        </w:rPr>
+        <w:t>"</w:t>
+      </w:r>
+      <w:r>
+        <w:rPr>
+          <w:rFonts w:hint="default" w:ascii="Times New Roman" w:hAnsi="Times New Roman" w:cs="Times New Roman"/>
+          <w:lang w:val="en-US"/>
+        </w:rPr>
+        <w:t>dist_mat_sim2</w:t>
+      </w:r>
+      <w:r>
+        <w:rPr>
+          <w:rFonts w:hint="eastAsia" w:ascii="Times New Roman" w:hAnsi="Times New Roman" w:cs="Times New Roman"/>
+        </w:rPr>
+        <w:t>.RData," "Yall_data_mat.csv," and "Yall_meta_data.csv."</w:t>
       </w:r>
     </w:p>
     <w:p>
@@ -740,7 +767,7 @@
     </w:p>
     <w:p>
       <w:pPr>
-        <w:pStyle w:val="6"/>
+        <w:pStyle w:val="7"/>
         <w:numPr>
           <w:ilvl w:val="0"/>
           <w:numId w:val="1"/>
@@ -791,7 +818,7 @@
     </w:p>
     <w:p>
       <w:pPr>
-        <w:pStyle w:val="6"/>
+        <w:pStyle w:val="7"/>
         <w:numPr>
           <w:ilvl w:val="0"/>
           <w:numId w:val="1"/>
@@ -829,7 +856,7 @@
     </w:p>
     <w:p>
       <w:pPr>
-        <w:pStyle w:val="6"/>
+        <w:pStyle w:val="7"/>
         <w:numPr>
           <w:ilvl w:val="0"/>
           <w:numId w:val="1"/>
@@ -906,7 +933,7 @@
     </w:p>
     <w:p>
       <w:pPr>
-        <w:pStyle w:val="6"/>
+        <w:pStyle w:val="7"/>
         <w:numPr>
           <w:ilvl w:val="0"/>
           <w:numId w:val="1"/>
@@ -996,7 +1023,7 @@
     </w:p>
     <w:p>
       <w:pPr>
-        <w:pStyle w:val="6"/>
+        <w:pStyle w:val="7"/>
         <w:numPr>
           <w:ilvl w:val="0"/>
           <w:numId w:val="1"/>
@@ -1099,7 +1126,7 @@
     </w:p>
     <w:p>
       <w:pPr>
-        <w:pStyle w:val="6"/>
+        <w:pStyle w:val="7"/>
         <w:numPr>
           <w:ilvl w:val="0"/>
           <w:numId w:val="1"/>
@@ -1138,7 +1165,7 @@
     </w:p>
     <w:p>
       <w:pPr>
-        <w:pStyle w:val="6"/>
+        <w:pStyle w:val="7"/>
         <w:numPr>
           <w:ilvl w:val="0"/>
           <w:numId w:val="1"/>
@@ -1164,7 +1191,7 @@
     </w:p>
     <w:p>
       <w:pPr>
-        <w:pStyle w:val="6"/>
+        <w:pStyle w:val="7"/>
         <w:widowControl w:val="0"/>
         <w:numPr>
           <w:ilvl w:val="0"/>
@@ -1272,7 +1299,7 @@
     </w:p>
     <w:p>
       <w:pPr>
-        <w:pStyle w:val="6"/>
+        <w:pStyle w:val="7"/>
         <w:widowControl w:val="0"/>
         <w:numPr>
           <w:ilvl w:val="0"/>
@@ -1318,7 +1345,7 @@
     </w:p>
     <w:p>
       <w:pPr>
-        <w:pStyle w:val="6"/>
+        <w:pStyle w:val="7"/>
         <w:widowControl w:val="0"/>
         <w:numPr>
           <w:ilvl w:val="0"/>
@@ -1426,7 +1453,7 @@
     </w:p>
     <w:p>
       <w:pPr>
-        <w:pStyle w:val="6"/>
+        <w:pStyle w:val="7"/>
         <w:widowControl w:val="0"/>
         <w:numPr>
           <w:ilvl w:val="0"/>
@@ -1525,7 +1552,7 @@
     </w:p>
     <w:p>
       <w:pPr>
-        <w:pStyle w:val="6"/>
+        <w:pStyle w:val="7"/>
         <w:widowControl w:val="0"/>
         <w:numPr>
           <w:ilvl w:val="0"/>
@@ -1643,7 +1670,7 @@
     </w:p>
     <w:p>
       <w:pPr>
-        <w:pStyle w:val="6"/>
+        <w:pStyle w:val="7"/>
         <w:widowControl w:val="0"/>
         <w:numPr>
           <w:ilvl w:val="0"/>
@@ -1741,7 +1768,7 @@
     </w:p>
     <w:p>
       <w:pPr>
-        <w:pStyle w:val="6"/>
+        <w:pStyle w:val="7"/>
         <w:widowControl w:val="0"/>
         <w:numPr>
           <w:ilvl w:val="0"/>
@@ -1821,7 +1848,7 @@
     </w:p>
     <w:p>
       <w:pPr>
-        <w:pStyle w:val="6"/>
+        <w:pStyle w:val="7"/>
         <w:widowControl w:val="0"/>
         <w:numPr>
           <w:ilvl w:val="0"/>
@@ -1868,7 +1895,7 @@
     </w:p>
     <w:p>
       <w:pPr>
-        <w:pStyle w:val="6"/>
+        <w:pStyle w:val="7"/>
         <w:widowControl w:val="0"/>
         <w:numPr>
           <w:ilvl w:val="0"/>
@@ -2317,7 +2344,7 @@
   <w:style w:type="paragraph" w:styleId="2">
     <w:name w:val="footer"/>
     <w:basedOn w:val="1"/>
-    <w:link w:val="8"/>
+    <w:link w:val="9"/>
     <w:unhideWhenUsed/>
     <w:qFormat/>
     <w:uiPriority w:val="99"/>
@@ -2337,7 +2364,7 @@
   <w:style w:type="paragraph" w:styleId="3">
     <w:name w:val="header"/>
     <w:basedOn w:val="1"/>
-    <w:link w:val="7"/>
+    <w:link w:val="8"/>
     <w:unhideWhenUsed/>
     <w:qFormat/>
     <w:uiPriority w:val="99"/>
@@ -2357,7 +2384,18 @@
       <w:szCs w:val="18"/>
     </w:rPr>
   </w:style>
-  <w:style w:type="paragraph" w:customStyle="1" w:styleId="6">
+  <w:style w:type="character" w:styleId="6">
+    <w:name w:val="Hyperlink"/>
+    <w:basedOn w:val="5"/>
+    <w:semiHidden/>
+    <w:unhideWhenUsed/>
+    <w:uiPriority w:val="99"/>
+    <w:rPr>
+      <w:color w:val="0000FF"/>
+      <w:u w:val="single"/>
+    </w:rPr>
+  </w:style>
+  <w:style w:type="paragraph" w:customStyle="1" w:styleId="7">
     <w:name w:val="List Paragraph"/>
     <w:basedOn w:val="1"/>
     <w:qFormat/>
@@ -2366,7 +2404,7 @@
       <w:ind w:firstLine="420" w:firstLineChars="200"/>
     </w:pPr>
   </w:style>
-  <w:style w:type="character" w:customStyle="1" w:styleId="7">
+  <w:style w:type="character" w:customStyle="1" w:styleId="8">
     <w:name w:val="页眉 字符"/>
     <w:basedOn w:val="5"/>
     <w:link w:val="3"/>
@@ -2377,7 +2415,7 @@
       <w:szCs w:val="18"/>
     </w:rPr>
   </w:style>
-  <w:style w:type="character" w:customStyle="1" w:styleId="8">
+  <w:style w:type="character" w:customStyle="1" w:styleId="9">
     <w:name w:val="页脚 字符"/>
     <w:basedOn w:val="5"/>
     <w:link w:val="2"/>
